--- a/Documents/Project Proposal.docx
+++ b/Documents/Project Proposal.docx
@@ -178,14 +178,34 @@
                 <w:szCs w:val="24"/>
               </w:rPr>
             </w:pPr>
-            <w:r>
-              <w:rPr>
-                <w:b/>
-                <w:sz w:val="24"/>
-                <w:szCs w:val="24"/>
-              </w:rPr>
-              <w:t>Uber Cloud Based Apllication</w:t>
-            </w:r>
+            <w:proofErr w:type="spellStart"/>
+            <w:r>
+              <w:rPr>
+                <w:b/>
+                <w:sz w:val="24"/>
+                <w:szCs w:val="24"/>
+              </w:rPr>
+              <w:t>Uber</w:t>
+            </w:r>
+            <w:proofErr w:type="spellEnd"/>
+            <w:r>
+              <w:rPr>
+                <w:b/>
+                <w:sz w:val="24"/>
+                <w:szCs w:val="24"/>
+              </w:rPr>
+              <w:t xml:space="preserve"> Cloud Based </w:t>
+            </w:r>
+            <w:proofErr w:type="spellStart"/>
+            <w:r>
+              <w:rPr>
+                <w:b/>
+                <w:sz w:val="24"/>
+                <w:szCs w:val="24"/>
+              </w:rPr>
+              <w:t>Apllication</w:t>
+            </w:r>
+            <w:proofErr w:type="spellEnd"/>
           </w:p>
         </w:tc>
       </w:tr>
@@ -466,13 +486,23 @@
                 <w:szCs w:val="24"/>
               </w:rPr>
             </w:pPr>
-            <w:r>
-              <w:rPr>
-                <w:b/>
-                <w:sz w:val="24"/>
-                <w:szCs w:val="24"/>
-              </w:rPr>
-              <w:t>Deepakshi Sharma</w:t>
+            <w:proofErr w:type="spellStart"/>
+            <w:r>
+              <w:rPr>
+                <w:b/>
+                <w:sz w:val="24"/>
+                <w:szCs w:val="24"/>
+              </w:rPr>
+              <w:t>Deepakshi</w:t>
+            </w:r>
+            <w:proofErr w:type="spellEnd"/>
+            <w:r>
+              <w:rPr>
+                <w:b/>
+                <w:sz w:val="24"/>
+                <w:szCs w:val="24"/>
+              </w:rPr>
+              <w:t xml:space="preserve"> Sharma</w:t>
             </w:r>
           </w:p>
         </w:tc>
@@ -662,13 +692,23 @@
                 <w:szCs w:val="24"/>
               </w:rPr>
             </w:pPr>
-            <w:r>
-              <w:rPr>
-                <w:b/>
-                <w:sz w:val="24"/>
-                <w:szCs w:val="24"/>
-              </w:rPr>
-              <w:t>Saurabh Kumar</w:t>
+            <w:proofErr w:type="spellStart"/>
+            <w:r>
+              <w:rPr>
+                <w:b/>
+                <w:sz w:val="24"/>
+                <w:szCs w:val="24"/>
+              </w:rPr>
+              <w:t>Saurabh</w:t>
+            </w:r>
+            <w:proofErr w:type="spellEnd"/>
+            <w:r>
+              <w:rPr>
+                <w:b/>
+                <w:sz w:val="24"/>
+                <w:szCs w:val="24"/>
+              </w:rPr>
+              <w:t xml:space="preserve"> Kumar</w:t>
             </w:r>
           </w:p>
         </w:tc>
@@ -1000,8 +1040,10 @@
                 <w:sz w:val="20"/>
                 <w:szCs w:val="24"/>
               </w:rPr>
-              <w:t xml:space="preserve">  1</w:t>
-            </w:r>
+              <w:t xml:space="preserve"> </w:t>
+            </w:r>
+            <w:bookmarkStart w:id="0" w:name="_GoBack"/>
+            <w:bookmarkEnd w:id="0"/>
           </w:p>
         </w:tc>
         <w:tc>
@@ -1214,8 +1256,13 @@
             <w:vAlign w:val="center"/>
           </w:tcPr>
           <w:p>
-            <w:r>
-              <w:t>Sudhanshu Sharma</w:t>
+            <w:proofErr w:type="spellStart"/>
+            <w:r>
+              <w:t>Sudhanshu</w:t>
+            </w:r>
+            <w:proofErr w:type="spellEnd"/>
+            <w:r>
+              <w:t xml:space="preserve"> Sharma</w:t>
             </w:r>
           </w:p>
         </w:tc>
@@ -1258,6 +1305,63 @@
                 <w:szCs w:val="24"/>
               </w:rPr>
             </w:pPr>
+            <w:r>
+              <w:rPr>
+                <w:b/>
+                <w:noProof/>
+                <w:sz w:val="24"/>
+                <w:szCs w:val="24"/>
+                <w:lang w:val="en-IN" w:eastAsia="en-IN"/>
+              </w:rPr>
+              <w:drawing>
+                <wp:inline distT="0" distB="0" distL="0" distR="0">
+                  <wp:extent cx="597544" cy="373380"/>
+                  <wp:effectExtent l="0" t="0" r="0" b="7620"/>
+                  <wp:docPr id="1" name="Picture 1" descr="C:\Users\Laptop\Desktop\initials.PNG"/>
+                  <wp:cNvGraphicFramePr>
+                    <a:graphicFrameLocks xmlns:a="http://schemas.openxmlformats.org/drawingml/2006/main" noChangeAspect="1"/>
+                  </wp:cNvGraphicFramePr>
+                  <a:graphic xmlns:a="http://schemas.openxmlformats.org/drawingml/2006/main">
+                    <a:graphicData uri="http://schemas.openxmlformats.org/drawingml/2006/picture">
+                      <pic:pic xmlns:pic="http://schemas.openxmlformats.org/drawingml/2006/picture">
+                        <pic:nvPicPr>
+                          <pic:cNvPr id="0" name="Picture 1" descr="C:\Users\Laptop\Desktop\initials.PNG"/>
+                          <pic:cNvPicPr>
+                            <a:picLocks noChangeAspect="1" noChangeArrowheads="1"/>
+                          </pic:cNvPicPr>
+                        </pic:nvPicPr>
+                        <pic:blipFill>
+                          <a:blip r:embed="rId5" cstate="print">
+                            <a:extLst>
+                              <a:ext uri="{28A0092B-C50C-407E-A947-70E740481C1C}">
+                                <a14:useLocalDpi xmlns:a14="http://schemas.microsoft.com/office/drawing/2010/main" val="0"/>
+                              </a:ext>
+                            </a:extLst>
+                          </a:blip>
+                          <a:srcRect/>
+                          <a:stretch>
+                            <a:fillRect/>
+                          </a:stretch>
+                        </pic:blipFill>
+                        <pic:spPr bwMode="auto">
+                          <a:xfrm>
+                            <a:off x="0" y="0"/>
+                            <a:ext cx="605319" cy="378238"/>
+                          </a:xfrm>
+                          <a:prstGeom prst="rect">
+                            <a:avLst/>
+                          </a:prstGeom>
+                          <a:noFill/>
+                          <a:ln>
+                            <a:noFill/>
+                          </a:ln>
+                        </pic:spPr>
+                      </pic:pic>
+                    </a:graphicData>
+                  </a:graphic>
+                </wp:inline>
+              </w:drawing>
+            </w:r>
           </w:p>
         </w:tc>
       </w:tr>
@@ -1279,13 +1383,23 @@
                 <w:szCs w:val="24"/>
               </w:rPr>
             </w:pPr>
-            <w:r>
-              <w:rPr>
-                <w:b/>
-                <w:sz w:val="24"/>
-                <w:szCs w:val="24"/>
-              </w:rPr>
-              <w:t>S.No.</w:t>
+            <w:proofErr w:type="spellStart"/>
+            <w:r>
+              <w:rPr>
+                <w:b/>
+                <w:sz w:val="24"/>
+                <w:szCs w:val="24"/>
+              </w:rPr>
+              <w:t>S.No</w:t>
+            </w:r>
+            <w:proofErr w:type="spellEnd"/>
+            <w:r>
+              <w:rPr>
+                <w:b/>
+                <w:sz w:val="24"/>
+                <w:szCs w:val="24"/>
+              </w:rPr>
+              <w:t>.</w:t>
             </w:r>
           </w:p>
         </w:tc>
@@ -1456,8 +1570,6 @@
                 <w:szCs w:val="24"/>
               </w:rPr>
             </w:pPr>
-            <w:bookmarkStart w:id="0" w:name="_GoBack"/>
-            <w:bookmarkEnd w:id="0"/>
           </w:p>
         </w:tc>
       </w:tr>
@@ -1502,13 +1614,23 @@
                 <w:szCs w:val="24"/>
               </w:rPr>
             </w:pPr>
-            <w:r>
-              <w:rPr>
-                <w:b/>
-                <w:sz w:val="24"/>
-                <w:szCs w:val="24"/>
-              </w:rPr>
-              <w:t>Deepakshi Sharma</w:t>
+            <w:proofErr w:type="spellStart"/>
+            <w:r>
+              <w:rPr>
+                <w:b/>
+                <w:sz w:val="24"/>
+                <w:szCs w:val="24"/>
+              </w:rPr>
+              <w:t>Deepakshi</w:t>
+            </w:r>
+            <w:proofErr w:type="spellEnd"/>
+            <w:r>
+              <w:rPr>
+                <w:b/>
+                <w:sz w:val="24"/>
+                <w:szCs w:val="24"/>
+              </w:rPr>
+              <w:t xml:space="preserve"> Sharma</w:t>
             </w:r>
           </w:p>
         </w:tc>
@@ -1686,13 +1808,23 @@
                 <w:szCs w:val="24"/>
               </w:rPr>
             </w:pPr>
-            <w:r>
-              <w:rPr>
-                <w:b/>
-                <w:sz w:val="24"/>
-                <w:szCs w:val="24"/>
-              </w:rPr>
-              <w:t>Saurabh Kumar</w:t>
+            <w:proofErr w:type="spellStart"/>
+            <w:r>
+              <w:rPr>
+                <w:b/>
+                <w:sz w:val="24"/>
+                <w:szCs w:val="24"/>
+              </w:rPr>
+              <w:t>Saurabh</w:t>
+            </w:r>
+            <w:proofErr w:type="spellEnd"/>
+            <w:r>
+              <w:rPr>
+                <w:b/>
+                <w:sz w:val="24"/>
+                <w:szCs w:val="24"/>
+              </w:rPr>
+              <w:t xml:space="preserve"> Kumar</w:t>
             </w:r>
           </w:p>
         </w:tc>

--- a/Documents/Project Proposal.docx
+++ b/Documents/Project Proposal.docx
@@ -178,23 +178,13 @@
                 <w:szCs w:val="24"/>
               </w:rPr>
             </w:pPr>
-            <w:proofErr w:type="spellStart"/>
-            <w:r>
-              <w:rPr>
-                <w:b/>
-                <w:sz w:val="24"/>
-                <w:szCs w:val="24"/>
-              </w:rPr>
-              <w:t>Uber</w:t>
-            </w:r>
-            <w:proofErr w:type="spellEnd"/>
-            <w:r>
-              <w:rPr>
-                <w:b/>
-                <w:sz w:val="24"/>
-                <w:szCs w:val="24"/>
-              </w:rPr>
-              <w:t xml:space="preserve"> Cloud Based </w:t>
+            <w:r>
+              <w:rPr>
+                <w:b/>
+                <w:sz w:val="24"/>
+                <w:szCs w:val="24"/>
+              </w:rPr>
+              <w:t xml:space="preserve">Uber Cloud Based </w:t>
             </w:r>
             <w:proofErr w:type="spellStart"/>
             <w:r>
@@ -1042,8 +1032,6 @@
               </w:rPr>
               <w:t xml:space="preserve"> </w:t>
             </w:r>
-            <w:bookmarkStart w:id="0" w:name="_GoBack"/>
-            <w:bookmarkEnd w:id="0"/>
           </w:p>
         </w:tc>
         <w:tc>
@@ -1258,12 +1246,14 @@
           <w:p>
             <w:proofErr w:type="spellStart"/>
             <w:r>
-              <w:t>Sudhanshu</w:t>
+              <w:t>Sumedha</w:t>
             </w:r>
             <w:proofErr w:type="spellEnd"/>
             <w:r>
-              <w:t xml:space="preserve"> Sharma</w:t>
-            </w:r>
+              <w:t xml:space="preserve"> Arora</w:t>
+            </w:r>
+            <w:bookmarkStart w:id="0" w:name="_GoBack"/>
+            <w:bookmarkEnd w:id="0"/>
           </w:p>
         </w:tc>
         <w:tc>

--- a/Documents/Project Proposal.docx
+++ b/Documents/Project Proposal.docx
@@ -178,13 +178,23 @@
                 <w:szCs w:val="24"/>
               </w:rPr>
             </w:pPr>
-            <w:r>
-              <w:rPr>
-                <w:b/>
-                <w:sz w:val="24"/>
-                <w:szCs w:val="24"/>
-              </w:rPr>
-              <w:t xml:space="preserve">Uber Cloud Based </w:t>
+            <w:proofErr w:type="spellStart"/>
+            <w:r>
+              <w:rPr>
+                <w:b/>
+                <w:sz w:val="24"/>
+                <w:szCs w:val="24"/>
+              </w:rPr>
+              <w:t>Uber</w:t>
+            </w:r>
+            <w:proofErr w:type="spellEnd"/>
+            <w:r>
+              <w:rPr>
+                <w:b/>
+                <w:sz w:val="24"/>
+                <w:szCs w:val="24"/>
+              </w:rPr>
+              <w:t xml:space="preserve"> Cloud Based </w:t>
             </w:r>
             <w:proofErr w:type="spellStart"/>
             <w:r>
@@ -1252,8 +1262,6 @@
             <w:r>
               <w:t xml:space="preserve"> Arora</w:t>
             </w:r>
-            <w:bookmarkStart w:id="0" w:name="_GoBack"/>
-            <w:bookmarkEnd w:id="0"/>
           </w:p>
         </w:tc>
         <w:tc>
@@ -1885,22 +1893,14 @@
         </w:rPr>
         <w:t xml:space="preserve">Signature </w:t>
       </w:r>
-    </w:p>
-    <w:p>
-      <w:pPr>
-        <w:rPr>
-          <w:b/>
-          <w:sz w:val="24"/>
-          <w:szCs w:val="24"/>
-        </w:rPr>
-      </w:pPr>
+      <w:bookmarkStart w:id="0" w:name="_GoBack"/>
+      <w:bookmarkEnd w:id="0"/>
       <w:r>
         <w:rPr>
           <w:b/>
           <w:sz w:val="24"/>
           <w:szCs w:val="24"/>
         </w:rPr>
-        <w:lastRenderedPageBreak/>
         <w:t xml:space="preserve">(Project Teacher) </w:t>
       </w:r>
     </w:p>
